--- a/documentation/Survivors - the party survival board and card game.docx
+++ b/documentation/Survivors - the party survival board and card game.docx
@@ -413,6 +413,11 @@
       </w:r>
     </w:p>
     <w:p>
+      <w:r>
+        <w:t>See the annex for an overview of the economy of the game.</w:t>
+      </w:r>
+    </w:p>
+    <w:p>
       <w:pPr>
         <w:pStyle w:val="Heading1"/>
       </w:pPr>
@@ -524,6 +529,9 @@
         <w:t>. You find 1 survivor for each 4 food you invested</w:t>
       </w:r>
       <w:r>
+        <w:t xml:space="preserve"> and 1 extra survivor for each Radio you have</w:t>
+      </w:r>
+      <w:r>
         <w:t>.</w:t>
       </w:r>
     </w:p>
@@ -626,7 +634,6 @@
         <w:t xml:space="preserve"> If you win that building can be either destroyed or put under your control.</w:t>
       </w:r>
     </w:p>
-    <w:p/>
     <w:p>
       <w:pPr>
         <w:pStyle w:val="Heading1"/>
@@ -671,30 +678,103 @@
       <w:r>
         <w:t>Players can have weapons and other equipment on their side which will add +1 to a die (these bonuses will be as equally spread as possible).</w:t>
       </w:r>
+    </w:p>
+    <w:p>
+      <w:r>
+        <w:t>Players can play combat cards at any time and can choose to finish the combat at any time. One can always try to flee (1D6&lt;2 he loses the number of survivors on the die)</w:t>
+      </w:r>
+      <w:r>
+        <w:t>. Defenders in a base cannot flee.</w:t>
+      </w:r>
+    </w:p>
+    <w:p>
+      <w:r>
+        <w:t>All used weapons are</w:t>
+      </w:r>
+      <w:r>
+        <w:t xml:space="preserve"> broken at the end of the fight. If one side was killed, the remaining weapons that were played now belong to the winner.</w:t>
+      </w:r>
+    </w:p>
+    <w:p>
       <w:bookmarkStart w:id="0" w:name="_GoBack"/>
       <w:bookmarkEnd w:id="0"/>
     </w:p>
     <w:p>
-      <w:r>
-        <w:t>Players can play combat cards at any time and can choose to finish the combat at any time. One can always try to flee (1D6&lt;2 he loses the number of survivors on the die)</w:t>
-      </w:r>
-      <w:r>
-        <w:t>. Defenders in a base cannot flee.</w:t>
-      </w:r>
-    </w:p>
-    <w:p>
-      <w:r>
-        <w:t>All used weapons are</w:t>
-      </w:r>
-      <w:r>
-        <w:t xml:space="preserve"> broken at the end of the fight. If one side was killed, the remaining weapons that were played now belong to the winner.</w:t>
+      <w:pPr>
+        <w:pStyle w:val="Heading1"/>
+      </w:pPr>
+      <w:r>
+        <w:t>Annex: The economy of “Survivors”</w:t>
       </w:r>
     </w:p>
     <w:p/>
-    <w:p/>
-    <w:p/>
+    <w:p>
+      <w:pPr>
+        <w:sectPr>
+          <w:pgSz w:w="11906" w:h="16838"/>
+          <w:pgMar w:top="1440" w:right="1440" w:bottom="1440" w:left="1440" w:header="708" w:footer="708" w:gutter="0"/>
+          <w:cols w:space="708"/>
+          <w:docGrid w:linePitch="360"/>
+        </w:sectPr>
+      </w:pPr>
+    </w:p>
+    <w:p>
+      <w:pPr>
+        <w:jc w:val="center"/>
+      </w:pPr>
+      <w:r>
+        <w:rPr>
+          <w:noProof/>
+        </w:rPr>
+        <w:lastRenderedPageBreak/>
+        <w:drawing>
+          <wp:inline distT="0" distB="0" distL="0" distR="0" wp14:anchorId="356B8952" wp14:editId="73847F97">
+            <wp:extent cx="8081645" cy="5731510"/>
+            <wp:effectExtent l="0" t="0" r="0" b="2540"/>
+            <wp:docPr id="1" name="Graphic 1"/>
+            <wp:cNvGraphicFramePr>
+              <a:graphicFrameLocks xmlns:a="http://schemas.openxmlformats.org/drawingml/2006/main" noChangeAspect="1"/>
+            </wp:cNvGraphicFramePr>
+            <a:graphic xmlns:a="http://schemas.openxmlformats.org/drawingml/2006/main">
+              <a:graphicData uri="http://schemas.openxmlformats.org/drawingml/2006/picture">
+                <pic:pic xmlns:pic="http://schemas.openxmlformats.org/drawingml/2006/picture">
+                  <pic:nvPicPr>
+                    <pic:cNvPr id="1" name="economy.svg"/>
+                    <pic:cNvPicPr/>
+                  </pic:nvPicPr>
+                  <pic:blipFill>
+                    <a:blip r:embed="rId5">
+                      <a:extLst>
+                        <a:ext uri="{28A0092B-C50C-407E-A947-70E740481C1C}">
+                          <a14:useLocalDpi xmlns:a14="http://schemas.microsoft.com/office/drawing/2010/main" val="0"/>
+                        </a:ext>
+                        <a:ext uri="{96DAC541-7B7A-43D3-8B79-37D633B846F1}">
+                          <asvg:svgBlip xmlns:asvg="http://schemas.microsoft.com/office/drawing/2016/SVG/main" r:embed="rId6"/>
+                        </a:ext>
+                      </a:extLst>
+                    </a:blip>
+                    <a:stretch>
+                      <a:fillRect/>
+                    </a:stretch>
+                  </pic:blipFill>
+                  <pic:spPr>
+                    <a:xfrm>
+                      <a:off x="0" y="0"/>
+                      <a:ext cx="8081645" cy="5731510"/>
+                    </a:xfrm>
+                    <a:prstGeom prst="rect">
+                      <a:avLst/>
+                    </a:prstGeom>
+                  </pic:spPr>
+                </pic:pic>
+              </a:graphicData>
+            </a:graphic>
+          </wp:inline>
+        </w:drawing>
+      </w:r>
+    </w:p>
     <w:sectPr>
-      <w:pgSz w:w="11906" w:h="16838"/>
+      <w:pgSz w:w="16838" w:h="11906" w:orient="landscape"/>
       <w:pgMar w:top="1440" w:right="1440" w:bottom="1440" w:left="1440" w:header="708" w:footer="708" w:gutter="0"/>
       <w:cols w:space="708"/>
       <w:docGrid w:linePitch="360"/>

--- a/documentation/Survivors - the party survival board and card game.docx
+++ b/documentation/Survivors - the party survival board and card game.docx
@@ -695,10 +695,7 @@
         <w:t xml:space="preserve"> broken at the end of the fight. If one side was killed, the remaining weapons that were played now belong to the winner.</w:t>
       </w:r>
     </w:p>
-    <w:p>
-      <w:bookmarkStart w:id="0" w:name="_GoBack"/>
-      <w:bookmarkEnd w:id="0"/>
-    </w:p>
+    <w:p/>
     <w:p>
       <w:pPr>
         <w:pStyle w:val="Heading1"/>
@@ -728,10 +725,10 @@
         </w:rPr>
         <w:lastRenderedPageBreak/>
         <w:drawing>
-          <wp:inline distT="0" distB="0" distL="0" distR="0" wp14:anchorId="356B8952" wp14:editId="73847F97">
-            <wp:extent cx="8081645" cy="5731510"/>
-            <wp:effectExtent l="0" t="0" r="0" b="2540"/>
-            <wp:docPr id="1" name="Graphic 1"/>
+          <wp:inline distT="0" distB="0" distL="0" distR="0" wp14:anchorId="71F688F6" wp14:editId="30CE9623">
+            <wp:extent cx="7763510" cy="5731510"/>
+            <wp:effectExtent l="0" t="0" r="8890" b="2540"/>
+            <wp:docPr id="2" name="Graphic 2"/>
             <wp:cNvGraphicFramePr>
               <a:graphicFrameLocks xmlns:a="http://schemas.openxmlformats.org/drawingml/2006/main" noChangeAspect="1"/>
             </wp:cNvGraphicFramePr>
@@ -739,7 +736,7 @@
               <a:graphicData uri="http://schemas.openxmlformats.org/drawingml/2006/picture">
                 <pic:pic xmlns:pic="http://schemas.openxmlformats.org/drawingml/2006/picture">
                   <pic:nvPicPr>
-                    <pic:cNvPr id="1" name="economy.svg"/>
+                    <pic:cNvPr id="2" name="economy.svg"/>
                     <pic:cNvPicPr/>
                   </pic:nvPicPr>
                   <pic:blipFill>
@@ -760,7 +757,7 @@
                   <pic:spPr>
                     <a:xfrm>
                       <a:off x="0" y="0"/>
-                      <a:ext cx="8081645" cy="5731510"/>
+                      <a:ext cx="7763510" cy="5731510"/>
                     </a:xfrm>
                     <a:prstGeom prst="rect">
                       <a:avLst/>
@@ -772,6 +769,8 @@
           </wp:inline>
         </w:drawing>
       </w:r>
+      <w:bookmarkStart w:id="0" w:name="_GoBack"/>
+      <w:bookmarkEnd w:id="0"/>
     </w:p>
     <w:sectPr>
       <w:pgSz w:w="16838" w:h="11906" w:orient="landscape"/>

--- a/documentation/Survivors - the party survival board and card game.docx
+++ b/documentation/Survivors - the party survival board and card game.docx
@@ -8,7 +8,10 @@
         <w:jc w:val="center"/>
       </w:pPr>
       <w:r>
-        <w:t>Wasteland:</w:t>
+        <w:t>Survivors</w:t>
+      </w:r>
+      <w:r>
+        <w:t>:</w:t>
       </w:r>
     </w:p>
     <w:p>
@@ -23,91 +26,108 @@
     <w:p/>
     <w:p>
       <w:r>
-        <w:t xml:space="preserve">Wasteland is a board and card game where each player leads a party of survivors with the objective to survive the apocalypse, whether it be via cooperation or competition with each other. The final </w:t>
-      </w:r>
-      <w:r>
-        <w:t>goal is to be either the last party standing or have the biggest party when the cards run out.</w:t>
-      </w:r>
-    </w:p>
-    <w:p>
-      <w:r>
-        <w:t>The</w:t>
-      </w:r>
-      <w:r>
-        <w:t xml:space="preserve"> positive aspect of cooperation is specialization and more efficient use of resources (economies of scale) and the positive aspect of competition is to gain control over limited resources.</w:t>
-      </w:r>
-    </w:p>
-    <w:p>
-      <w:r>
-        <w:t xml:space="preserve">The game is played either on a </w:t>
-      </w:r>
-      <w:r>
-        <w:t>map read from a google map</w:t>
-      </w:r>
-      <w:r>
-        <w:t>,</w:t>
-      </w:r>
-      <w:r>
-        <w:t xml:space="preserve"> a</w:t>
-      </w:r>
-      <w:r>
-        <w:t xml:space="preserve"> randomly generated map (</w:t>
+        <w:t>Survivors</w:t>
+      </w:r>
+      <w:r>
+        <w:t xml:space="preserve"> is a board and card game where each player leads a party of survivors </w:t>
+      </w:r>
+      <w:r>
+        <w:t>after</w:t>
+      </w:r>
+      <w:r>
+        <w:t xml:space="preserve"> the apocalypse, whether it be via cooperation or competition with </w:t>
+      </w:r>
+      <w:r>
+        <w:t>o</w:t>
+      </w:r>
+      <w:r>
+        <w:t>ther</w:t>
+      </w:r>
+      <w:r>
+        <w:t xml:space="preserve"> parties</w:t>
+      </w:r>
+      <w:r>
+        <w:t xml:space="preserve">. The final </w:t>
+      </w:r>
+      <w:r>
+        <w:t xml:space="preserve">goal is to be either the last party standing or </w:t>
+      </w:r>
+      <w:r>
+        <w:t>to have the most</w:t>
+      </w:r>
+      <w:r>
+        <w:t xml:space="preserve"> victory points</w:t>
+      </w:r>
+      <w:r>
+        <w:t xml:space="preserve"> at the end of the game</w:t>
+      </w:r>
+      <w:r>
+        <w:t>, which reflect how well your party is doing</w:t>
+      </w:r>
+      <w:r>
+        <w:t>.</w:t>
+      </w:r>
+    </w:p>
+    <w:p>
+      <w:pPr>
+        <w:pStyle w:val="Heading1"/>
+      </w:pPr>
+      <w:r>
+        <w:t xml:space="preserve">The game </w:t>
+      </w:r>
+      <w:proofErr w:type="gramStart"/>
+      <w:r>
+        <w:t>flow</w:t>
+      </w:r>
+      <w:proofErr w:type="gramEnd"/>
+    </w:p>
+    <w:p>
+      <w:pPr>
+        <w:pStyle w:val="ListParagraph"/>
+        <w:numPr>
+          <w:ilvl w:val="0"/>
+          <w:numId w:val="5"/>
+        </w:numPr>
+      </w:pPr>
+      <w:r>
+        <w:t>Game setup</w:t>
+      </w:r>
+    </w:p>
+    <w:p>
+      <w:pPr>
+        <w:pStyle w:val="ListParagraph"/>
+        <w:numPr>
+          <w:ilvl w:val="0"/>
+          <w:numId w:val="5"/>
+        </w:numPr>
+      </w:pPr>
+      <w:r>
+        <w:t xml:space="preserve">Generate </w:t>
       </w:r>
       <w:proofErr w:type="spellStart"/>
       <w:r>
-        <w:t>Catan</w:t>
+        <w:t>TileMap</w:t>
       </w:r>
       <w:proofErr w:type="spellEnd"/>
-      <w:r>
-        <w:t>-style) or each player pulls out a tile and lays it each turn (</w:t>
+    </w:p>
+    <w:p>
+      <w:pPr>
+        <w:pStyle w:val="ListParagraph"/>
+        <w:numPr>
+          <w:ilvl w:val="0"/>
+          <w:numId w:val="5"/>
+        </w:numPr>
+      </w:pPr>
+      <w:r>
+        <w:t xml:space="preserve">Add </w:t>
       </w:r>
       <w:proofErr w:type="spellStart"/>
       <w:r>
-        <w:t>Carcassone</w:t>
+        <w:t>TileMap</w:t>
       </w:r>
       <w:proofErr w:type="spellEnd"/>
       <w:r>
-        <w:t>-style).</w:t>
-      </w:r>
-    </w:p>
-    <w:p>
-      <w:pPr>
-        <w:pStyle w:val="Heading1"/>
-      </w:pPr>
-      <w:r>
-        <w:t xml:space="preserve">The game </w:t>
-      </w:r>
-      <w:proofErr w:type="gramStart"/>
-      <w:r>
-        <w:t>loop</w:t>
-      </w:r>
-      <w:proofErr w:type="gramEnd"/>
-    </w:p>
-    <w:p>
-      <w:pPr>
-        <w:pStyle w:val="Heading2"/>
-      </w:pPr>
-      <w:r>
-        <w:t>Game:</w:t>
-      </w:r>
-    </w:p>
-    <w:p>
-      <w:r>
-        <w:t>Lay map &gt; bases &gt; rounds until end</w:t>
-      </w:r>
-    </w:p>
-    <w:p>
-      <w:r>
-        <w:t>The game</w:t>
-      </w:r>
-      <w:r>
-        <w:t xml:space="preserve"> can</w:t>
-      </w:r>
-      <w:r>
-        <w:t xml:space="preserve"> end </w:t>
-      </w:r>
-      <w:r>
-        <w:t>in three ways:</w:t>
+        <w:t xml:space="preserve"> to game file</w:t>
       </w:r>
     </w:p>
     <w:p>
@@ -115,62 +135,11 @@
         <w:pStyle w:val="ListParagraph"/>
         <w:numPr>
           <w:ilvl w:val="0"/>
-          <w:numId w:val="2"/>
-        </w:numPr>
-      </w:pPr>
-      <w:r>
-        <w:t>only one player is remaining</w:t>
-      </w:r>
-      <w:r>
-        <w:t xml:space="preserve"> (winner)</w:t>
-      </w:r>
-    </w:p>
-    <w:p>
-      <w:pPr>
-        <w:pStyle w:val="ListParagraph"/>
-        <w:numPr>
-          <w:ilvl w:val="0"/>
-          <w:numId w:val="2"/>
-        </w:numPr>
-      </w:pPr>
-      <w:r>
-        <w:t>all are dead</w:t>
-      </w:r>
-      <w:r>
-        <w:t xml:space="preserve"> simultaneously, for example because of an event card (no winners)</w:t>
-      </w:r>
-    </w:p>
-    <w:p>
-      <w:pPr>
-        <w:pStyle w:val="ListParagraph"/>
-        <w:numPr>
-          <w:ilvl w:val="0"/>
-          <w:numId w:val="2"/>
-        </w:numPr>
-      </w:pPr>
-      <w:r>
-        <w:t>the cards are finished</w:t>
-      </w:r>
-      <w:r>
-        <w:t xml:space="preserve"> or a turn limit is reached</w:t>
-      </w:r>
-      <w:r>
-        <w:t xml:space="preserve"> (winner is the one with the most </w:t>
-      </w:r>
-      <w:r>
-        <w:t>points</w:t>
-      </w:r>
-      <w:r>
-        <w:t xml:space="preserve">. In case of </w:t>
-      </w:r>
-      <w:r>
-        <w:t>a draw players can agree to both win or none of them</w:t>
-      </w:r>
-      <w:r>
-        <w:t>)</w:t>
-      </w:r>
-      <w:r>
-        <w:t>. Victory points can be obtained by:</w:t>
+          <w:numId w:val="5"/>
+        </w:numPr>
+      </w:pPr>
+      <w:r>
+        <w:t>Play rounds until game end:</w:t>
       </w:r>
     </w:p>
     <w:p>
@@ -178,11 +147,11 @@
         <w:pStyle w:val="ListParagraph"/>
         <w:numPr>
           <w:ilvl w:val="1"/>
-          <w:numId w:val="2"/>
-        </w:numPr>
-      </w:pPr>
-      <w:r>
-        <w:t>you get 1 point for each 5 survivors in your party</w:t>
+          <w:numId w:val="5"/>
+        </w:numPr>
+      </w:pPr>
+      <w:r>
+        <w:t>Pull event card</w:t>
       </w:r>
     </w:p>
     <w:p>
@@ -190,231 +159,240 @@
         <w:pStyle w:val="ListParagraph"/>
         <w:numPr>
           <w:ilvl w:val="1"/>
-          <w:numId w:val="2"/>
-        </w:numPr>
-      </w:pPr>
-      <w:r>
-        <w:t>buy 1 point paying 10/3*plenty for each resource type</w:t>
-      </w:r>
-    </w:p>
-    <w:p>
-      <w:pPr>
-        <w:pStyle w:val="ListParagraph"/>
-        <w:numPr>
-          <w:ilvl w:val="0"/>
-          <w:numId w:val="2"/>
-        </w:numPr>
-      </w:pPr>
-      <w:r>
-        <w:t>one player reaches 10 points</w:t>
-      </w:r>
-    </w:p>
-    <w:p>
-      <w:pPr>
-        <w:pStyle w:val="Heading2"/>
-      </w:pPr>
-      <w:r>
-        <w:t>Round:</w:t>
-      </w:r>
-    </w:p>
-    <w:p>
-      <w:pPr>
-        <w:pStyle w:val="ListParagraph"/>
-        <w:numPr>
-          <w:ilvl w:val="0"/>
-          <w:numId w:val="3"/>
-        </w:numPr>
-      </w:pPr>
-      <w:r>
-        <w:t>(Pull and play event card)</w:t>
-      </w:r>
-    </w:p>
-    <w:p>
-      <w:pPr>
-        <w:pStyle w:val="ListParagraph"/>
-        <w:numPr>
-          <w:ilvl w:val="0"/>
-          <w:numId w:val="3"/>
-        </w:numPr>
-      </w:pPr>
-      <w:r>
-        <w:t>E</w:t>
-      </w:r>
-      <w:r>
-        <w:t>ach player plays its turn</w:t>
-      </w:r>
-    </w:p>
-    <w:p>
-      <w:pPr>
-        <w:pStyle w:val="ListParagraph"/>
-        <w:numPr>
-          <w:ilvl w:val="0"/>
-          <w:numId w:val="3"/>
-        </w:numPr>
-      </w:pPr>
-      <w:r>
-        <w:t>(zombies play their turn)</w:t>
-      </w:r>
-    </w:p>
-    <w:p>
-      <w:pPr>
-        <w:pStyle w:val="ListParagraph"/>
-        <w:numPr>
-          <w:ilvl w:val="0"/>
-          <w:numId w:val="3"/>
-        </w:numPr>
-      </w:pPr>
-      <w:r>
-        <w:t>(radiation plays its turn)</w:t>
-      </w:r>
-    </w:p>
-    <w:p>
-      <w:pPr>
-        <w:pStyle w:val="Heading2"/>
-      </w:pPr>
-      <w:r>
-        <w:t>Turn:</w:t>
-      </w:r>
-    </w:p>
-    <w:p>
-      <w:pPr>
-        <w:pStyle w:val="ListParagraph"/>
-        <w:numPr>
-          <w:ilvl w:val="0"/>
-          <w:numId w:val="4"/>
-        </w:numPr>
-      </w:pPr>
-      <w:r>
-        <w:t>Declare how many survivors will be scavengers this turn</w:t>
-      </w:r>
-    </w:p>
-    <w:p>
-      <w:pPr>
-        <w:pStyle w:val="ListParagraph"/>
-        <w:numPr>
-          <w:ilvl w:val="0"/>
-          <w:numId w:val="4"/>
-        </w:numPr>
-      </w:pPr>
-      <w:r>
-        <w:t>P</w:t>
-      </w:r>
-      <w:r>
-        <w:t xml:space="preserve">ull </w:t>
-      </w:r>
-      <w:r>
-        <w:t xml:space="preserve">player </w:t>
-      </w:r>
-      <w:r>
-        <w:t>card</w:t>
-      </w:r>
-    </w:p>
-    <w:p>
-      <w:pPr>
-        <w:pStyle w:val="ListParagraph"/>
-        <w:numPr>
-          <w:ilvl w:val="0"/>
-          <w:numId w:val="4"/>
-        </w:numPr>
-      </w:pPr>
-      <w:r>
-        <w:t>(if card was map feature, place it)</w:t>
-      </w:r>
-    </w:p>
-    <w:p>
-      <w:pPr>
-        <w:pStyle w:val="ListParagraph"/>
-        <w:numPr>
-          <w:ilvl w:val="0"/>
-          <w:numId w:val="4"/>
-        </w:numPr>
-      </w:pPr>
-      <w:r>
-        <w:t>R</w:t>
-      </w:r>
-      <w:r>
-        <w:t>esource production</w:t>
-      </w:r>
-    </w:p>
-    <w:p>
-      <w:pPr>
-        <w:pStyle w:val="ListParagraph"/>
-        <w:numPr>
-          <w:ilvl w:val="0"/>
-          <w:numId w:val="4"/>
-        </w:numPr>
-      </w:pPr>
-      <w:r>
-        <w:t>R</w:t>
-      </w:r>
-      <w:r>
-        <w:t>esource consumption</w:t>
-      </w:r>
-    </w:p>
-    <w:p>
-      <w:pPr>
-        <w:pStyle w:val="ListParagraph"/>
-        <w:numPr>
-          <w:ilvl w:val="0"/>
-          <w:numId w:val="4"/>
-        </w:numPr>
-      </w:pPr>
-      <w:r>
-        <w:t>A</w:t>
-      </w:r>
-      <w:r>
-        <w:t>ctivity</w:t>
-      </w:r>
-    </w:p>
-    <w:p>
-      <w:pPr>
-        <w:ind w:left="360"/>
-      </w:pPr>
+          <w:numId w:val="5"/>
+        </w:numPr>
+      </w:pPr>
+      <w:r>
+        <w:t>Play event card</w:t>
+      </w:r>
+    </w:p>
+    <w:p>
+      <w:pPr>
+        <w:pStyle w:val="ListParagraph"/>
+        <w:numPr>
+          <w:ilvl w:val="1"/>
+          <w:numId w:val="5"/>
+        </w:numPr>
+      </w:pPr>
+      <w:r>
+        <w:t>Each player plays its turn:</w:t>
+      </w:r>
+    </w:p>
+    <w:p>
+      <w:pPr>
+        <w:pStyle w:val="ListParagraph"/>
+        <w:numPr>
+          <w:ilvl w:val="2"/>
+          <w:numId w:val="7"/>
+        </w:numPr>
+      </w:pPr>
+      <w:r>
+        <w:t xml:space="preserve"> Declare scavengers</w:t>
+      </w:r>
+    </w:p>
+    <w:p>
+      <w:pPr>
+        <w:pStyle w:val="ListParagraph"/>
+        <w:numPr>
+          <w:ilvl w:val="2"/>
+          <w:numId w:val="7"/>
+        </w:numPr>
+      </w:pPr>
+      <w:r>
+        <w:t>Pull player card</w:t>
+      </w:r>
+    </w:p>
+    <w:p>
+      <w:pPr>
+        <w:pStyle w:val="ListParagraph"/>
+        <w:numPr>
+          <w:ilvl w:val="2"/>
+          <w:numId w:val="7"/>
+        </w:numPr>
+      </w:pPr>
+      <w:r>
+        <w:t>Play player card</w:t>
+      </w:r>
+    </w:p>
+    <w:p>
+      <w:pPr>
+        <w:pStyle w:val="ListParagraph"/>
+        <w:numPr>
+          <w:ilvl w:val="2"/>
+          <w:numId w:val="7"/>
+        </w:numPr>
+      </w:pPr>
+      <w:r>
+        <w:t>Automatic resource production</w:t>
+      </w:r>
+    </w:p>
+    <w:p>
+      <w:pPr>
+        <w:pStyle w:val="ListParagraph"/>
+        <w:numPr>
+          <w:ilvl w:val="2"/>
+          <w:numId w:val="7"/>
+        </w:numPr>
+      </w:pPr>
+      <w:r>
+        <w:t>Activities</w:t>
+      </w:r>
+      <w:r>
+        <w:t xml:space="preserve"> (description later)</w:t>
+      </w:r>
+      <w:r>
+        <w:t>:</w:t>
+      </w:r>
+      <w:bookmarkStart w:id="0" w:name="_GoBack"/>
+      <w:bookmarkEnd w:id="0"/>
+    </w:p>
+    <w:p>
+      <w:pPr>
+        <w:pStyle w:val="ListParagraph"/>
+        <w:numPr>
+          <w:ilvl w:val="3"/>
+          <w:numId w:val="7"/>
+        </w:numPr>
+      </w:pPr>
+      <w:r>
+        <w:t>Build</w:t>
+      </w:r>
+    </w:p>
+    <w:p>
+      <w:pPr>
+        <w:pStyle w:val="ListParagraph"/>
+        <w:numPr>
+          <w:ilvl w:val="3"/>
+          <w:numId w:val="7"/>
+        </w:numPr>
+      </w:pPr>
+      <w:r>
+        <w:t>Produce resources</w:t>
+      </w:r>
+    </w:p>
+    <w:p>
+      <w:pPr>
+        <w:pStyle w:val="ListParagraph"/>
+        <w:numPr>
+          <w:ilvl w:val="3"/>
+          <w:numId w:val="7"/>
+        </w:numPr>
+      </w:pPr>
+      <w:r>
+        <w:t>Gather</w:t>
+      </w:r>
+    </w:p>
+    <w:p>
+      <w:pPr>
+        <w:pStyle w:val="ListParagraph"/>
+        <w:numPr>
+          <w:ilvl w:val="3"/>
+          <w:numId w:val="7"/>
+        </w:numPr>
+      </w:pPr>
+      <w:r>
+        <w:t>Look for survivors</w:t>
+      </w:r>
+    </w:p>
+    <w:p>
+      <w:pPr>
+        <w:pStyle w:val="ListParagraph"/>
+        <w:numPr>
+          <w:ilvl w:val="3"/>
+          <w:numId w:val="7"/>
+        </w:numPr>
+      </w:pPr>
+      <w:r>
+        <w:t>Create</w:t>
+      </w:r>
+      <w:r>
+        <w:t>/disband an attack party</w:t>
+      </w:r>
+    </w:p>
+    <w:p>
+      <w:pPr>
+        <w:pStyle w:val="ListParagraph"/>
+        <w:numPr>
+          <w:ilvl w:val="3"/>
+          <w:numId w:val="7"/>
+        </w:numPr>
+      </w:pPr>
+      <w:r>
+        <w:t>Move-attack an already existing attack party</w:t>
+      </w:r>
+    </w:p>
+    <w:p>
+      <w:pPr>
+        <w:pStyle w:val="ListParagraph"/>
+        <w:numPr>
+          <w:ilvl w:val="2"/>
+          <w:numId w:val="7"/>
+        </w:numPr>
+      </w:pPr>
+      <w:r>
+        <w:t>Resource consumption:</w:t>
+      </w:r>
+    </w:p>
+    <w:p>
+      <w:pPr>
+        <w:pStyle w:val="ListParagraph"/>
+        <w:numPr>
+          <w:ilvl w:val="3"/>
+          <w:numId w:val="7"/>
+        </w:numPr>
+      </w:pPr>
+      <w:r>
+        <w:t>1 food &amp; 1 water for each survivor</w:t>
+      </w:r>
+      <w:r>
+        <w:t xml:space="preserve"> (if you not enough, one dies)</w:t>
+      </w:r>
+    </w:p>
+    <w:p>
+      <w:pPr>
+        <w:pStyle w:val="ListParagraph"/>
+        <w:numPr>
+          <w:ilvl w:val="3"/>
+          <w:numId w:val="7"/>
+        </w:numPr>
+      </w:pPr>
+      <w:r>
+        <w:t>1 medicine for each wounded</w:t>
+      </w:r>
+      <w:r>
+        <w:t xml:space="preserve"> </w:t>
+      </w:r>
+      <w:r>
+        <w:t>(if you not enough, one dies)</w:t>
+      </w:r>
+    </w:p>
+    <w:p>
+      <w:pPr>
+        <w:pStyle w:val="ListParagraph"/>
+        <w:numPr>
+          <w:ilvl w:val="2"/>
+          <w:numId w:val="7"/>
+        </w:numPr>
+      </w:pPr>
+      <w:r>
+        <w:t>Update victory points</w:t>
+      </w:r>
+    </w:p>
+    <w:p>
+      <w:pPr>
+        <w:pStyle w:val="ListParagraph"/>
+        <w:numPr>
+          <w:ilvl w:val="2"/>
+          <w:numId w:val="7"/>
+        </w:numPr>
+      </w:pPr>
+      <w:r>
+        <w:t>check game end</w:t>
+      </w:r>
+    </w:p>
+    <w:p>
       <w:r>
         <w:t>You can trade with other players at any time during your turn any resources other than survivors. You can always trade the rights to use one of your building or facilities that aren’t being used by yourself.</w:t>
-      </w:r>
-    </w:p>
-    <w:p>
-      <w:pPr>
-        <w:pStyle w:val="Heading1"/>
-      </w:pPr>
-      <w:r>
-        <w:lastRenderedPageBreak/>
-        <w:t>Resources</w:t>
-      </w:r>
-    </w:p>
-    <w:p>
-      <w:r>
-        <w:t>Resource</w:t>
-      </w:r>
-      <w:r>
-        <w:t>s</w:t>
-      </w:r>
-      <w:r>
-        <w:t xml:space="preserve"> are first produced (usually by buildings or survivors assigned to a task) and then consumed (by survivors eating food</w:t>
-      </w:r>
-      <w:r>
-        <w:t xml:space="preserve"> and water</w:t>
-      </w:r>
-      <w:r>
-        <w:t>, wounded survivors consuming medical supplies or by buildings or survivors assigned to a task)</w:t>
-      </w:r>
-      <w:r>
-        <w:t>.</w:t>
-      </w:r>
-      <w:r>
-        <w:t xml:space="preserve"> If you don’t have enough food </w:t>
-      </w:r>
-      <w:r>
-        <w:t xml:space="preserve">or water </w:t>
-      </w:r>
-      <w:r>
-        <w:t>for your survivors this turn, you will have to sacrifice one.</w:t>
-      </w:r>
-    </w:p>
-    <w:p>
-      <w:r>
-        <w:t>See the annex for an overview of the economy of the game.</w:t>
       </w:r>
     </w:p>
     <w:p>
@@ -517,6 +495,7 @@
         </w:numPr>
       </w:pPr>
       <w:r>
+        <w:lastRenderedPageBreak/>
         <w:t>Look for survivors: invest 4</w:t>
       </w:r>
       <w:r>
@@ -725,10 +704,10 @@
         </w:rPr>
         <w:lastRenderedPageBreak/>
         <w:drawing>
-          <wp:inline distT="0" distB="0" distL="0" distR="0" wp14:anchorId="71F688F6" wp14:editId="30CE9623">
+          <wp:inline distT="0" distB="0" distL="0" distR="0" wp14:anchorId="63377DA5" wp14:editId="064DB60E">
             <wp:extent cx="7763510" cy="5731510"/>
             <wp:effectExtent l="0" t="0" r="8890" b="2540"/>
-            <wp:docPr id="2" name="Graphic 2"/>
+            <wp:docPr id="1" name="Graphic 1"/>
             <wp:cNvGraphicFramePr>
               <a:graphicFrameLocks xmlns:a="http://schemas.openxmlformats.org/drawingml/2006/main" noChangeAspect="1"/>
             </wp:cNvGraphicFramePr>
@@ -736,7 +715,7 @@
               <a:graphicData uri="http://schemas.openxmlformats.org/drawingml/2006/picture">
                 <pic:pic xmlns:pic="http://schemas.openxmlformats.org/drawingml/2006/picture">
                   <pic:nvPicPr>
-                    <pic:cNvPr id="2" name="economy.svg"/>
+                    <pic:cNvPr id="1" name="economy.svg"/>
                     <pic:cNvPicPr/>
                   </pic:nvPicPr>
                   <pic:blipFill>
@@ -769,8 +748,6 @@
           </wp:inline>
         </w:drawing>
       </w:r>
-      <w:bookmarkStart w:id="0" w:name="_GoBack"/>
-      <w:bookmarkEnd w:id="0"/>
     </w:p>
     <w:sectPr>
       <w:pgSz w:w="16838" w:h="11906" w:orient="landscape"/>
@@ -871,6 +848,232 @@
     </w:lvl>
   </w:abstractNum>
   <w:abstractNum w:abstractNumId="1" w15:restartNumberingAfterBreak="0">
+    <w:nsid w:val="59376010"/>
+    <w:multiLevelType w:val="hybridMultilevel"/>
+    <w:tmpl w:val="0F30F342"/>
+    <w:lvl w:ilvl="0" w:tplc="244E4CE0">
+      <w:start w:val="1"/>
+      <w:numFmt w:val="bullet"/>
+      <w:lvlText w:val="­"/>
+      <w:lvlJc w:val="left"/>
+      <w:pPr>
+        <w:ind w:left="720" w:hanging="360"/>
+      </w:pPr>
+      <w:rPr>
+        <w:rFonts w:ascii="Courier New" w:hAnsi="Courier New" w:hint="default"/>
+      </w:rPr>
+    </w:lvl>
+    <w:lvl w:ilvl="1" w:tplc="04070003" w:tentative="1">
+      <w:start w:val="1"/>
+      <w:numFmt w:val="bullet"/>
+      <w:lvlText w:val="o"/>
+      <w:lvlJc w:val="left"/>
+      <w:pPr>
+        <w:ind w:left="1440" w:hanging="360"/>
+      </w:pPr>
+      <w:rPr>
+        <w:rFonts w:ascii="Courier New" w:hAnsi="Courier New" w:cs="Courier New" w:hint="default"/>
+      </w:rPr>
+    </w:lvl>
+    <w:lvl w:ilvl="2" w:tplc="04070005">
+      <w:start w:val="1"/>
+      <w:numFmt w:val="bullet"/>
+      <w:lvlText w:val=""/>
+      <w:lvlJc w:val="left"/>
+      <w:pPr>
+        <w:ind w:left="2160" w:hanging="360"/>
+      </w:pPr>
+      <w:rPr>
+        <w:rFonts w:ascii="Wingdings" w:hAnsi="Wingdings" w:hint="default"/>
+      </w:rPr>
+    </w:lvl>
+    <w:lvl w:ilvl="3" w:tplc="04070001">
+      <w:start w:val="1"/>
+      <w:numFmt w:val="bullet"/>
+      <w:lvlText w:val=""/>
+      <w:lvlJc w:val="left"/>
+      <w:pPr>
+        <w:ind w:left="2880" w:hanging="360"/>
+      </w:pPr>
+      <w:rPr>
+        <w:rFonts w:ascii="Symbol" w:hAnsi="Symbol" w:hint="default"/>
+      </w:rPr>
+    </w:lvl>
+    <w:lvl w:ilvl="4" w:tplc="04070003" w:tentative="1">
+      <w:start w:val="1"/>
+      <w:numFmt w:val="bullet"/>
+      <w:lvlText w:val="o"/>
+      <w:lvlJc w:val="left"/>
+      <w:pPr>
+        <w:ind w:left="3600" w:hanging="360"/>
+      </w:pPr>
+      <w:rPr>
+        <w:rFonts w:ascii="Courier New" w:hAnsi="Courier New" w:cs="Courier New" w:hint="default"/>
+      </w:rPr>
+    </w:lvl>
+    <w:lvl w:ilvl="5" w:tplc="04070005" w:tentative="1">
+      <w:start w:val="1"/>
+      <w:numFmt w:val="bullet"/>
+      <w:lvlText w:val=""/>
+      <w:lvlJc w:val="left"/>
+      <w:pPr>
+        <w:ind w:left="4320" w:hanging="360"/>
+      </w:pPr>
+      <w:rPr>
+        <w:rFonts w:ascii="Wingdings" w:hAnsi="Wingdings" w:hint="default"/>
+      </w:rPr>
+    </w:lvl>
+    <w:lvl w:ilvl="6" w:tplc="04070001" w:tentative="1">
+      <w:start w:val="1"/>
+      <w:numFmt w:val="bullet"/>
+      <w:lvlText w:val=""/>
+      <w:lvlJc w:val="left"/>
+      <w:pPr>
+        <w:ind w:left="5040" w:hanging="360"/>
+      </w:pPr>
+      <w:rPr>
+        <w:rFonts w:ascii="Symbol" w:hAnsi="Symbol" w:hint="default"/>
+      </w:rPr>
+    </w:lvl>
+    <w:lvl w:ilvl="7" w:tplc="04070003" w:tentative="1">
+      <w:start w:val="1"/>
+      <w:numFmt w:val="bullet"/>
+      <w:lvlText w:val="o"/>
+      <w:lvlJc w:val="left"/>
+      <w:pPr>
+        <w:ind w:left="5760" w:hanging="360"/>
+      </w:pPr>
+      <w:rPr>
+        <w:rFonts w:ascii="Courier New" w:hAnsi="Courier New" w:cs="Courier New" w:hint="default"/>
+      </w:rPr>
+    </w:lvl>
+    <w:lvl w:ilvl="8" w:tplc="04070005" w:tentative="1">
+      <w:start w:val="1"/>
+      <w:numFmt w:val="bullet"/>
+      <w:lvlText w:val=""/>
+      <w:lvlJc w:val="left"/>
+      <w:pPr>
+        <w:ind w:left="6480" w:hanging="360"/>
+      </w:pPr>
+      <w:rPr>
+        <w:rFonts w:ascii="Wingdings" w:hAnsi="Wingdings" w:hint="default"/>
+      </w:rPr>
+    </w:lvl>
+  </w:abstractNum>
+  <w:abstractNum w:abstractNumId="2" w15:restartNumberingAfterBreak="0">
+    <w:nsid w:val="5D930BC5"/>
+    <w:multiLevelType w:val="hybridMultilevel"/>
+    <w:tmpl w:val="D6646962"/>
+    <w:lvl w:ilvl="0" w:tplc="244E4CE0">
+      <w:start w:val="1"/>
+      <w:numFmt w:val="bullet"/>
+      <w:lvlText w:val="­"/>
+      <w:lvlJc w:val="left"/>
+      <w:pPr>
+        <w:ind w:left="720" w:hanging="360"/>
+      </w:pPr>
+      <w:rPr>
+        <w:rFonts w:ascii="Courier New" w:hAnsi="Courier New" w:hint="default"/>
+      </w:rPr>
+    </w:lvl>
+    <w:lvl w:ilvl="1" w:tplc="04070003" w:tentative="1">
+      <w:start w:val="1"/>
+      <w:numFmt w:val="bullet"/>
+      <w:lvlText w:val="o"/>
+      <w:lvlJc w:val="left"/>
+      <w:pPr>
+        <w:ind w:left="1440" w:hanging="360"/>
+      </w:pPr>
+      <w:rPr>
+        <w:rFonts w:ascii="Courier New" w:hAnsi="Courier New" w:cs="Courier New" w:hint="default"/>
+      </w:rPr>
+    </w:lvl>
+    <w:lvl w:ilvl="2" w:tplc="04070003">
+      <w:start w:val="1"/>
+      <w:numFmt w:val="bullet"/>
+      <w:lvlText w:val="o"/>
+      <w:lvlJc w:val="left"/>
+      <w:pPr>
+        <w:ind w:left="2160" w:hanging="360"/>
+      </w:pPr>
+      <w:rPr>
+        <w:rFonts w:ascii="Courier New" w:hAnsi="Courier New" w:cs="Courier New" w:hint="default"/>
+      </w:rPr>
+    </w:lvl>
+    <w:lvl w:ilvl="3" w:tplc="0407000B">
+      <w:start w:val="1"/>
+      <w:numFmt w:val="bullet"/>
+      <w:lvlText w:val=""/>
+      <w:lvlJc w:val="left"/>
+      <w:pPr>
+        <w:ind w:left="2880" w:hanging="360"/>
+      </w:pPr>
+      <w:rPr>
+        <w:rFonts w:ascii="Wingdings" w:hAnsi="Wingdings" w:hint="default"/>
+      </w:rPr>
+    </w:lvl>
+    <w:lvl w:ilvl="4" w:tplc="04070003" w:tentative="1">
+      <w:start w:val="1"/>
+      <w:numFmt w:val="bullet"/>
+      <w:lvlText w:val="o"/>
+      <w:lvlJc w:val="left"/>
+      <w:pPr>
+        <w:ind w:left="3600" w:hanging="360"/>
+      </w:pPr>
+      <w:rPr>
+        <w:rFonts w:ascii="Courier New" w:hAnsi="Courier New" w:cs="Courier New" w:hint="default"/>
+      </w:rPr>
+    </w:lvl>
+    <w:lvl w:ilvl="5" w:tplc="04070005" w:tentative="1">
+      <w:start w:val="1"/>
+      <w:numFmt w:val="bullet"/>
+      <w:lvlText w:val=""/>
+      <w:lvlJc w:val="left"/>
+      <w:pPr>
+        <w:ind w:left="4320" w:hanging="360"/>
+      </w:pPr>
+      <w:rPr>
+        <w:rFonts w:ascii="Wingdings" w:hAnsi="Wingdings" w:hint="default"/>
+      </w:rPr>
+    </w:lvl>
+    <w:lvl w:ilvl="6" w:tplc="04070001" w:tentative="1">
+      <w:start w:val="1"/>
+      <w:numFmt w:val="bullet"/>
+      <w:lvlText w:val=""/>
+      <w:lvlJc w:val="left"/>
+      <w:pPr>
+        <w:ind w:left="5040" w:hanging="360"/>
+      </w:pPr>
+      <w:rPr>
+        <w:rFonts w:ascii="Symbol" w:hAnsi="Symbol" w:hint="default"/>
+      </w:rPr>
+    </w:lvl>
+    <w:lvl w:ilvl="7" w:tplc="04070003" w:tentative="1">
+      <w:start w:val="1"/>
+      <w:numFmt w:val="bullet"/>
+      <w:lvlText w:val="o"/>
+      <w:lvlJc w:val="left"/>
+      <w:pPr>
+        <w:ind w:left="5760" w:hanging="360"/>
+      </w:pPr>
+      <w:rPr>
+        <w:rFonts w:ascii="Courier New" w:hAnsi="Courier New" w:cs="Courier New" w:hint="default"/>
+      </w:rPr>
+    </w:lvl>
+    <w:lvl w:ilvl="8" w:tplc="04070005" w:tentative="1">
+      <w:start w:val="1"/>
+      <w:numFmt w:val="bullet"/>
+      <w:lvlText w:val=""/>
+      <w:lvlJc w:val="left"/>
+      <w:pPr>
+        <w:ind w:left="6480" w:hanging="360"/>
+      </w:pPr>
+      <w:rPr>
+        <w:rFonts w:ascii="Wingdings" w:hAnsi="Wingdings" w:hint="default"/>
+      </w:rPr>
+    </w:lvl>
+  </w:abstractNum>
+  <w:abstractNum w:abstractNumId="3" w15:restartNumberingAfterBreak="0">
     <w:nsid w:val="6D8C63FC"/>
     <w:multiLevelType w:val="hybridMultilevel"/>
     <w:tmpl w:val="1FC8A304"/>
@@ -956,7 +1159,7 @@
       </w:pPr>
     </w:lvl>
   </w:abstractNum>
-  <w:abstractNum w:abstractNumId="2" w15:restartNumberingAfterBreak="0">
+  <w:abstractNum w:abstractNumId="4" w15:restartNumberingAfterBreak="0">
     <w:nsid w:val="731E12E6"/>
     <w:multiLevelType w:val="hybridMultilevel"/>
     <w:tmpl w:val="85662DEE"/>
@@ -1042,7 +1245,120 @@
       </w:pPr>
     </w:lvl>
   </w:abstractNum>
-  <w:abstractNum w:abstractNumId="3" w15:restartNumberingAfterBreak="0">
+  <w:abstractNum w:abstractNumId="5" w15:restartNumberingAfterBreak="0">
+    <w:nsid w:val="792D1793"/>
+    <w:multiLevelType w:val="hybridMultilevel"/>
+    <w:tmpl w:val="8DE4C8A4"/>
+    <w:lvl w:ilvl="0" w:tplc="244E4CE0">
+      <w:start w:val="1"/>
+      <w:numFmt w:val="bullet"/>
+      <w:lvlText w:val="­"/>
+      <w:lvlJc w:val="left"/>
+      <w:pPr>
+        <w:ind w:left="360" w:hanging="360"/>
+      </w:pPr>
+      <w:rPr>
+        <w:rFonts w:ascii="Courier New" w:hAnsi="Courier New" w:hint="default"/>
+      </w:rPr>
+    </w:lvl>
+    <w:lvl w:ilvl="1" w:tplc="04070001">
+      <w:start w:val="1"/>
+      <w:numFmt w:val="bullet"/>
+      <w:lvlText w:val=""/>
+      <w:lvlJc w:val="left"/>
+      <w:pPr>
+        <w:ind w:left="1080" w:hanging="360"/>
+      </w:pPr>
+      <w:rPr>
+        <w:rFonts w:ascii="Symbol" w:hAnsi="Symbol" w:hint="default"/>
+      </w:rPr>
+    </w:lvl>
+    <w:lvl w:ilvl="2" w:tplc="04070005">
+      <w:start w:val="1"/>
+      <w:numFmt w:val="bullet"/>
+      <w:lvlText w:val=""/>
+      <w:lvlJc w:val="left"/>
+      <w:pPr>
+        <w:ind w:left="1800" w:hanging="360"/>
+      </w:pPr>
+      <w:rPr>
+        <w:rFonts w:ascii="Wingdings" w:hAnsi="Wingdings" w:hint="default"/>
+      </w:rPr>
+    </w:lvl>
+    <w:lvl w:ilvl="3" w:tplc="04070001">
+      <w:start w:val="1"/>
+      <w:numFmt w:val="bullet"/>
+      <w:lvlText w:val=""/>
+      <w:lvlJc w:val="left"/>
+      <w:pPr>
+        <w:ind w:left="2520" w:hanging="360"/>
+      </w:pPr>
+      <w:rPr>
+        <w:rFonts w:ascii="Symbol" w:hAnsi="Symbol" w:hint="default"/>
+      </w:rPr>
+    </w:lvl>
+    <w:lvl w:ilvl="4" w:tplc="04070003" w:tentative="1">
+      <w:start w:val="1"/>
+      <w:numFmt w:val="bullet"/>
+      <w:lvlText w:val="o"/>
+      <w:lvlJc w:val="left"/>
+      <w:pPr>
+        <w:ind w:left="3240" w:hanging="360"/>
+      </w:pPr>
+      <w:rPr>
+        <w:rFonts w:ascii="Courier New" w:hAnsi="Courier New" w:cs="Courier New" w:hint="default"/>
+      </w:rPr>
+    </w:lvl>
+    <w:lvl w:ilvl="5" w:tplc="04070005" w:tentative="1">
+      <w:start w:val="1"/>
+      <w:numFmt w:val="bullet"/>
+      <w:lvlText w:val=""/>
+      <w:lvlJc w:val="left"/>
+      <w:pPr>
+        <w:ind w:left="3960" w:hanging="360"/>
+      </w:pPr>
+      <w:rPr>
+        <w:rFonts w:ascii="Wingdings" w:hAnsi="Wingdings" w:hint="default"/>
+      </w:rPr>
+    </w:lvl>
+    <w:lvl w:ilvl="6" w:tplc="04070001" w:tentative="1">
+      <w:start w:val="1"/>
+      <w:numFmt w:val="bullet"/>
+      <w:lvlText w:val=""/>
+      <w:lvlJc w:val="left"/>
+      <w:pPr>
+        <w:ind w:left="4680" w:hanging="360"/>
+      </w:pPr>
+      <w:rPr>
+        <w:rFonts w:ascii="Symbol" w:hAnsi="Symbol" w:hint="default"/>
+      </w:rPr>
+    </w:lvl>
+    <w:lvl w:ilvl="7" w:tplc="04070003" w:tentative="1">
+      <w:start w:val="1"/>
+      <w:numFmt w:val="bullet"/>
+      <w:lvlText w:val="o"/>
+      <w:lvlJc w:val="left"/>
+      <w:pPr>
+        <w:ind w:left="5400" w:hanging="360"/>
+      </w:pPr>
+      <w:rPr>
+        <w:rFonts w:ascii="Courier New" w:hAnsi="Courier New" w:cs="Courier New" w:hint="default"/>
+      </w:rPr>
+    </w:lvl>
+    <w:lvl w:ilvl="8" w:tplc="04070005" w:tentative="1">
+      <w:start w:val="1"/>
+      <w:numFmt w:val="bullet"/>
+      <w:lvlText w:val=""/>
+      <w:lvlJc w:val="left"/>
+      <w:pPr>
+        <w:ind w:left="6120" w:hanging="360"/>
+      </w:pPr>
+      <w:rPr>
+        <w:rFonts w:ascii="Wingdings" w:hAnsi="Wingdings" w:hint="default"/>
+      </w:rPr>
+    </w:lvl>
+  </w:abstractNum>
+  <w:abstractNum w:abstractNumId="6" w15:restartNumberingAfterBreak="0">
     <w:nsid w:val="79E64711"/>
     <w:multiLevelType w:val="hybridMultilevel"/>
     <w:tmpl w:val="4766A970"/>
@@ -1156,15 +1472,24 @@
     </w:lvl>
   </w:abstractNum>
   <w:num w:numId="1">
-    <w:abstractNumId w:val="3"/>
+    <w:abstractNumId w:val="6"/>
   </w:num>
   <w:num w:numId="2">
     <w:abstractNumId w:val="0"/>
   </w:num>
   <w:num w:numId="3">
+    <w:abstractNumId w:val="3"/>
+  </w:num>
+  <w:num w:numId="4">
+    <w:abstractNumId w:val="4"/>
+  </w:num>
+  <w:num w:numId="5">
+    <w:abstractNumId w:val="5"/>
+  </w:num>
+  <w:num w:numId="6">
     <w:abstractNumId w:val="1"/>
   </w:num>
-  <w:num w:numId="4">
+  <w:num w:numId="7">
     <w:abstractNumId w:val="2"/>
   </w:num>
 </w:numbering>
